--- a/Lab 3/EOPSY_Lab_3.docx
+++ b/Lab 3/EOPSY_Lab_3.docx
@@ -32,6 +32,22 @@
           <w:szCs w:val="24"/>
         </w:rPr>
         <w:t>Shailesh Kumar 289008</w:t>
+      </w:r>
+    </w:p>
+    <w:p>
+      <w:pPr>
+        <w:pStyle w:val="Normal"/>
+        <w:rPr/>
+      </w:pPr>
+      <w:r>
+        <w:rPr>
+          <w:i/>
+          <w:iCs/>
+          <w:color w:val="003D73"/>
+          <w:sz w:val="32"/>
+          <w:szCs w:val="32"/>
+        </w:rPr>
+        <w:t>Introduction</w:t>
       </w:r>
     </w:p>
     <w:p>
@@ -47,59 +63,57 @@
         </w:rPr>
       </w:pPr>
       <w:r>
-        <w:rPr>
-          <w:i/>
-          <w:iCs/>
-          <w:color w:val="003D73"/>
-          <w:sz w:val="32"/>
-          <w:szCs w:val="32"/>
-        </w:rPr>
-        <w:t>Introduction</w:t>
-      </w:r>
-    </w:p>
-    <w:p>
-      <w:pPr>
-        <w:pStyle w:val="Normal"/>
-        <w:rPr>
-          <w:i w:val="false"/>
-          <w:i w:val="false"/>
-          <w:iCs w:val="false"/>
-          <w:color w:val="003D73"/>
-          <w:sz w:val="32"/>
-          <w:szCs w:val="32"/>
-        </w:rPr>
-      </w:pPr>
-      <w:r>
-        <w:rPr>
-          <w:i w:val="false"/>
-          <w:iCs w:val="false"/>
-          <w:color w:val="003D73"/>
-          <w:sz w:val="32"/>
-          <w:szCs w:val="32"/>
-        </w:rPr>
-      </w:r>
-    </w:p>
-    <w:p>
-      <w:pPr>
-        <w:pStyle w:val="Normal"/>
-        <w:rPr>
-          <w:i w:val="false"/>
+        <w:rPr/>
+      </w:r>
+    </w:p>
+    <w:p>
+      <w:pPr>
+        <w:pStyle w:val="Heading2"/>
+        <w:numPr>
+          <w:ilvl w:val="1"/>
+          <w:numId w:val="1"/>
+        </w:numPr>
+        <w:rPr>
+          <w:color w:val="5E8AC7"/>
+        </w:rPr>
+      </w:pPr>
+      <w:r>
+        <w:rPr>
+          <w:color w:val="5E8AC7"/>
+        </w:rPr>
+        <w:t>Goal</w:t>
+      </w:r>
+    </w:p>
+    <w:p>
+      <w:pPr>
+        <w:pStyle w:val="Normal"/>
+        <w:rPr/>
+      </w:pPr>
+      <w:r>
+        <w:rPr>
           <w:i w:val="false"/>
           <w:iCs w:val="false"/>
           <w:color w:val="000000"/>
           <w:sz w:val="24"/>
           <w:szCs w:val="24"/>
         </w:rPr>
-      </w:pPr>
-      <w:r>
-        <w:rPr>
+        <w:t>The task for us is to compare different number of processes (2,5 and 10) in a schedule.conf file and explain the phenomena.</w:t>
+      </w:r>
+    </w:p>
+    <w:p>
+      <w:pPr>
+        <w:pStyle w:val="Normal"/>
+        <w:rPr>
+          <w:i w:val="false"/>
           <w:i w:val="false"/>
           <w:iCs w:val="false"/>
           <w:color w:val="000000"/>
           <w:sz w:val="24"/>
           <w:szCs w:val="24"/>
         </w:rPr>
-        <w:t>The task for us is to compare different number of processes (2,5 and 10) in a schedule.conf file and explain the phenomena.</w:t>
+      </w:pPr>
+      <w:r>
+        <w:rPr/>
       </w:r>
     </w:p>
     <w:p>
@@ -195,24 +209,33 @@
     <w:p>
       <w:pPr>
         <w:pStyle w:val="Normal"/>
-        <w:rPr>
-          <w:i w:val="false"/>
+        <w:rPr/>
+      </w:pPr>
+      <w:r>
+        <w:rPr>
           <w:i w:val="false"/>
           <w:iCs w:val="false"/>
           <w:color w:val="000000"/>
           <w:sz w:val="24"/>
           <w:szCs w:val="24"/>
         </w:rPr>
-      </w:pPr>
-      <w:r>
-        <w:rPr>
+        <w:t>so for 500 ms, it will run for 500ms and then wait for 500 ms. For 100ms, it will run for 100ms and then wait for 100ms.</w:t>
+      </w:r>
+    </w:p>
+    <w:p>
+      <w:pPr>
+        <w:pStyle w:val="Normal"/>
+        <w:rPr>
+          <w:i w:val="false"/>
           <w:i w:val="false"/>
           <w:iCs w:val="false"/>
           <w:color w:val="000000"/>
           <w:sz w:val="24"/>
           <w:szCs w:val="24"/>
         </w:rPr>
-        <w:t>so for 500 ms, it will run for 500ms and then wait for 500 ms. For 100ms, it will run for 100ms and then wait for 100ms.</w:t>
+      </w:pPr>
+      <w:r>
+        <w:rPr/>
       </w:r>
     </w:p>
     <w:p>
@@ -240,24 +263,51 @@
     <w:p>
       <w:pPr>
         <w:pStyle w:val="Normal"/>
-        <w:rPr>
-          <w:i w:val="false"/>
+        <w:rPr/>
+      </w:pPr>
+      <w:r>
+        <w:rPr>
           <w:i w:val="false"/>
           <w:iCs w:val="false"/>
           <w:color w:val="000000"/>
           <w:sz w:val="24"/>
           <w:szCs w:val="24"/>
         </w:rPr>
-      </w:pPr>
-      <w:r>
-        <w:rPr>
+        <w:t>The system is first come and first serve, so the moment the previous process is halted, the next process takes it place, but if the previous process becomes ready again, when the current process is halted/completed, the waiting process is given priority even if other processes are ready.</w:t>
+      </w:r>
+    </w:p>
+    <w:p>
+      <w:pPr>
+        <w:pStyle w:val="Normal"/>
+        <w:rPr>
+          <w:i w:val="false"/>
           <w:i w:val="false"/>
           <w:iCs w:val="false"/>
           <w:color w:val="000000"/>
           <w:sz w:val="24"/>
           <w:szCs w:val="24"/>
         </w:rPr>
-        <w:t>The system is first come and first serve, so the moment the previous process is halted, the next process takes it place, but if the previous process becomes ready again, when the current process is halted/completed, the waiting process is given priority even if other processes are ready.</w:t>
+      </w:pPr>
+      <w:r>
+        <w:rPr/>
+      </w:r>
+    </w:p>
+    <w:p>
+      <w:pPr>
+        <w:pStyle w:val="Heading2"/>
+        <w:numPr>
+          <w:ilvl w:val="1"/>
+          <w:numId w:val="1"/>
+        </w:numPr>
+        <w:rPr>
+          <w:color w:val="5E8AC7"/>
+        </w:rPr>
+      </w:pPr>
+      <w:r>
+        <w:rPr>
+          <w:color w:val="5E8AC7"/>
+        </w:rPr>
+        <w:t>Five states of a process</w:t>
       </w:r>
     </w:p>
     <w:p>
@@ -358,7 +408,11 @@
       </w:r>
       <w:r>
         <w:rPr/>
-        <w:t xml:space="preserve">This is a photo of 5 state model that a process follows: </w:t>
+        <w:t>T</w:t>
+      </w:r>
+      <w:r>
+        <w:rPr/>
+        <w:t xml:space="preserve">his is a photo of 5 state model that a process follows: </w:t>
       </w:r>
     </w:p>
     <w:p>
@@ -459,6 +513,586 @@
     <w:p>
       <w:pPr>
         <w:pStyle w:val="Normal"/>
+        <w:rPr/>
+      </w:pPr>
+      <w:r>
+        <w:rPr/>
+      </w:r>
+    </w:p>
+    <w:p>
+      <w:pPr>
+        <w:pStyle w:val="Heading2"/>
+        <w:numPr>
+          <w:ilvl w:val="1"/>
+          <w:numId w:val="1"/>
+        </w:numPr>
+        <w:rPr>
+          <w:color w:val="5E8AC7"/>
+        </w:rPr>
+      </w:pPr>
+      <w:r>
+        <w:rPr>
+          <w:color w:val="5E8AC7"/>
+        </w:rPr>
+        <w:t>Scheduling algorithms</w:t>
+      </w:r>
+    </w:p>
+    <w:p>
+      <w:pPr>
+        <w:pStyle w:val="Normal"/>
+        <w:rPr/>
+      </w:pPr>
+      <w:r>
+        <w:rPr/>
+        <w:t>There are many types of scheduling algorithms</w:t>
+      </w:r>
+    </w:p>
+    <w:p>
+      <w:pPr>
+        <w:pStyle w:val="Normal"/>
+        <w:rPr/>
+      </w:pPr>
+      <w:r>
+        <w:rPr/>
+      </w:r>
+    </w:p>
+    <w:p>
+      <w:pPr>
+        <w:pStyle w:val="TextBody"/>
+        <w:numPr>
+          <w:ilvl w:val="0"/>
+          <w:numId w:val="2"/>
+        </w:numPr>
+        <w:tabs>
+          <w:tab w:val="left" w:pos="0" w:leader="none"/>
+        </w:tabs>
+        <w:spacing w:before="0" w:after="0"/>
+        <w:ind w:left="720" w:hanging="283"/>
+        <w:rPr/>
+      </w:pPr>
+      <w:r>
+        <w:rPr/>
+        <w:t xml:space="preserve">Shortest-Job-Next (SJN) Scheduling </w:t>
+      </w:r>
+    </w:p>
+    <w:p>
+      <w:pPr>
+        <w:pStyle w:val="TextBody"/>
+        <w:numPr>
+          <w:ilvl w:val="0"/>
+          <w:numId w:val="2"/>
+        </w:numPr>
+        <w:tabs>
+          <w:tab w:val="left" w:pos="0" w:leader="none"/>
+        </w:tabs>
+        <w:spacing w:before="0" w:after="0"/>
+        <w:ind w:left="720" w:hanging="283"/>
+        <w:rPr/>
+      </w:pPr>
+      <w:r>
+        <w:rPr/>
+        <w:t xml:space="preserve">First-Come, First-Served (FCFS) Scheduling </w:t>
+      </w:r>
+    </w:p>
+    <w:p>
+      <w:pPr>
+        <w:pStyle w:val="TextBody"/>
+        <w:numPr>
+          <w:ilvl w:val="0"/>
+          <w:numId w:val="3"/>
+        </w:numPr>
+        <w:tabs>
+          <w:tab w:val="left" w:pos="0" w:leader="none"/>
+        </w:tabs>
+        <w:spacing w:before="0" w:after="0"/>
+        <w:ind w:left="720" w:hanging="283"/>
+        <w:rPr/>
+      </w:pPr>
+      <w:r>
+        <w:rPr/>
+        <w:t xml:space="preserve">Priority Scheduling </w:t>
+      </w:r>
+    </w:p>
+    <w:p>
+      <w:pPr>
+        <w:pStyle w:val="TextBody"/>
+        <w:numPr>
+          <w:ilvl w:val="0"/>
+          <w:numId w:val="4"/>
+        </w:numPr>
+        <w:tabs>
+          <w:tab w:val="left" w:pos="0" w:leader="none"/>
+        </w:tabs>
+        <w:spacing w:before="0" w:after="0"/>
+        <w:ind w:left="720" w:hanging="283"/>
+        <w:rPr/>
+      </w:pPr>
+      <w:r>
+        <w:rPr/>
+        <w:t xml:space="preserve">Shortest Remaining Time </w:t>
+      </w:r>
+    </w:p>
+    <w:p>
+      <w:pPr>
+        <w:pStyle w:val="TextBody"/>
+        <w:spacing w:before="0" w:after="0"/>
+        <w:rPr/>
+      </w:pPr>
+      <w:r>
+        <w:rPr/>
+      </w:r>
+    </w:p>
+    <w:p>
+      <w:pPr>
+        <w:pStyle w:val="TextBody"/>
+        <w:spacing w:before="0" w:after="0"/>
+        <w:rPr/>
+      </w:pPr>
+      <w:r>
+        <w:rPr/>
+      </w:r>
+    </w:p>
+    <w:p>
+      <w:pPr>
+        <w:pStyle w:val="TextBody"/>
+        <w:rPr/>
+      </w:pPr>
+      <w:r>
+        <w:rPr/>
+        <w:t>SJN – This takes the approach of taking the least amount of waiting time. If we know the amount of time a process will take, this is the best approach.</w:t>
+      </w:r>
+    </w:p>
+    <w:p>
+      <w:pPr>
+        <w:pStyle w:val="TextBody"/>
+        <w:rPr/>
+      </w:pPr>
+      <w:r>
+        <w:rPr/>
+        <w:t>FCFS – This is the one that is used in our task. It is easy to understand and uses the FIFO algorithm. Whatever came first to ready state would be scheduled first.</w:t>
+      </w:r>
+    </w:p>
+    <w:p>
+      <w:pPr>
+        <w:pStyle w:val="TextBody"/>
+        <w:rPr/>
+      </w:pPr>
+      <w:r>
+        <w:rPr/>
+        <w:t>Priority Scheduling – Each process can be given a priority and if a priority is higher, the process is handled first.</w:t>
+      </w:r>
+    </w:p>
+    <w:p>
+      <w:pPr>
+        <w:pStyle w:val="TextBody"/>
+        <w:rPr/>
+      </w:pPr>
+      <w:r>
+        <w:rPr/>
+        <w:t>Shortest remaining time – In this algorithm, the processor is allocated a job that is closest to completion.</w:t>
+      </w:r>
+    </w:p>
+    <w:p>
+      <w:pPr>
+        <w:pStyle w:val="TextBody"/>
+        <w:rPr/>
+      </w:pPr>
+      <w:r>
+        <w:rPr/>
+        <w:t xml:space="preserve">Reference: </w:t>
+      </w:r>
+      <w:hyperlink r:id="rId3">
+        <w:r>
+          <w:rPr>
+            <w:rStyle w:val="InternetLink"/>
+          </w:rPr>
+          <w:t>https://www.tutorialspoint.com/operating_system/os_process_scheduling_algorithms.htm</w:t>
+        </w:r>
+      </w:hyperlink>
+      <w:hyperlink r:id="rId4">
+        <w:r>
+          <w:rPr/>
+          <w:t xml:space="preserve"> </w:t>
+        </w:r>
+      </w:hyperlink>
+    </w:p>
+    <w:p>
+      <w:pPr>
+        <w:pStyle w:val="Heading2"/>
+        <w:numPr>
+          <w:ilvl w:val="1"/>
+          <w:numId w:val="1"/>
+        </w:numPr>
+        <w:rPr>
+          <w:color w:val="5E8AC7"/>
+        </w:rPr>
+      </w:pPr>
+      <w:r>
+        <w:rPr>
+          <w:color w:val="5E8AC7"/>
+        </w:rPr>
+        <w:t>Preemptive and non-preemptive Scheduling</w:t>
+      </w:r>
+    </w:p>
+    <w:p>
+      <w:pPr>
+        <w:pStyle w:val="TextBody"/>
+        <w:rPr/>
+      </w:pPr>
+      <w:r>
+        <w:rPr/>
+        <w:t>Preemptive scheduling means that the cpu gives a process a set amount of time to run and makes the process jump to waiting state.</w:t>
+      </w:r>
+    </w:p>
+    <w:p>
+      <w:pPr>
+        <w:pStyle w:val="TextBody"/>
+        <w:rPr/>
+      </w:pPr>
+      <w:r>
+        <w:rPr/>
+        <w:t>Non-preemptive scheduling means that the process will hold the cpu until the process gets terminated or reaches a waiting state.</w:t>
+      </w:r>
+    </w:p>
+    <w:p>
+      <w:pPr>
+        <w:pStyle w:val="TextBody"/>
+        <w:rPr/>
+      </w:pPr>
+      <w:r>
+        <w:rPr/>
+        <w:t>The one that we are doing in our task is non-preemptive.</w:t>
+      </w:r>
+    </w:p>
+    <w:p>
+      <w:pPr>
+        <w:pStyle w:val="TextBody"/>
+        <w:rPr/>
+      </w:pPr>
+      <w:r>
+        <w:rPr/>
+        <w:t xml:space="preserve">Reference: </w:t>
+      </w:r>
+      <w:hyperlink r:id="rId5">
+        <w:r>
+          <w:rPr>
+            <w:rStyle w:val="InternetLink"/>
+          </w:rPr>
+          <w:t>https://www.geeksforgeeks.org/preemptive-and-non-preemptive-scheduling/</w:t>
+        </w:r>
+      </w:hyperlink>
+    </w:p>
+    <w:p>
+      <w:pPr>
+        <w:pStyle w:val="Heading2"/>
+        <w:numPr>
+          <w:ilvl w:val="1"/>
+          <w:numId w:val="1"/>
+        </w:numPr>
+        <w:rPr>
+          <w:color w:val="5E8AC7"/>
+        </w:rPr>
+      </w:pPr>
+      <w:r>
+        <w:rPr>
+          <w:color w:val="5E8AC7"/>
+        </w:rPr>
+        <w:t>Reading Summary</w:t>
+      </w:r>
+    </w:p>
+    <w:p>
+      <w:pPr>
+        <w:pStyle w:val="Normal"/>
+        <w:rPr/>
+      </w:pPr>
+      <w:r>
+        <w:rPr>
+          <w:b/>
+          <w:bCs/>
+        </w:rPr>
+        <w:t>Scheduling type</w:t>
+      </w:r>
+      <w:r>
+        <w:rPr/>
+        <w:t xml:space="preserve"> is nonpreemptive and the algorithm is FCFS. (read above for definitions)</w:t>
+      </w:r>
+    </w:p>
+    <w:p>
+      <w:pPr>
+        <w:pStyle w:val="Normal"/>
+        <w:rPr/>
+      </w:pPr>
+      <w:r>
+        <w:rPr>
+          <w:b/>
+          <w:bCs/>
+        </w:rPr>
+        <w:t>Simulation run time</w:t>
+      </w:r>
+      <w:r>
+        <w:rPr/>
+        <w:t xml:space="preserve"> gives the run time of the program.</w:t>
+      </w:r>
+    </w:p>
+    <w:p>
+      <w:pPr>
+        <w:pStyle w:val="Normal"/>
+        <w:rPr/>
+      </w:pPr>
+      <w:r>
+        <w:rPr>
+          <w:b/>
+          <w:bCs/>
+        </w:rPr>
+        <w:t>Mean</w:t>
+      </w:r>
+      <w:r>
+        <w:rPr/>
+        <w:t xml:space="preserve"> gives the average amount of time it takes for a process to burst.</w:t>
+      </w:r>
+    </w:p>
+    <w:p>
+      <w:pPr>
+        <w:pStyle w:val="Normal"/>
+        <w:rPr/>
+      </w:pPr>
+      <w:r>
+        <w:rPr>
+          <w:b/>
+          <w:bCs/>
+        </w:rPr>
+        <w:t>Standard Deviation</w:t>
+      </w:r>
+      <w:r>
+        <w:rPr/>
+        <w:t xml:space="preserve"> means, the amount of deviation is allowed for an average process to burst.</w:t>
+      </w:r>
+    </w:p>
+    <w:p>
+      <w:pPr>
+        <w:pStyle w:val="Normal"/>
+        <w:rPr/>
+      </w:pPr>
+      <w:r>
+        <w:rPr>
+          <w:b/>
+          <w:bCs/>
+        </w:rPr>
+        <w:t>Process #</w:t>
+      </w:r>
+      <w:r>
+        <w:rPr/>
+        <w:t xml:space="preserve"> - process number</w:t>
+      </w:r>
+    </w:p>
+    <w:p>
+      <w:pPr>
+        <w:pStyle w:val="Normal"/>
+        <w:rPr/>
+      </w:pPr>
+      <w:r>
+        <w:rPr>
+          <w:b/>
+          <w:bCs/>
+        </w:rPr>
+        <w:t xml:space="preserve">CPU Time </w:t>
+      </w:r>
+      <w:r>
+        <w:rPr/>
+        <w:t>– The CPU time taken</w:t>
+      </w:r>
+    </w:p>
+    <w:p>
+      <w:pPr>
+        <w:pStyle w:val="Normal"/>
+        <w:rPr/>
+      </w:pPr>
+      <w:r>
+        <w:rPr>
+          <w:b/>
+          <w:bCs/>
+        </w:rPr>
+        <w:t xml:space="preserve">IO Blocking </w:t>
+      </w:r>
+      <w:r>
+        <w:rPr/>
+        <w:t>– amount of time after a process goes to waiting and stays there.</w:t>
+      </w:r>
+    </w:p>
+    <w:p>
+      <w:pPr>
+        <w:pStyle w:val="Normal"/>
+        <w:rPr/>
+      </w:pPr>
+      <w:r>
+        <w:rPr>
+          <w:b/>
+          <w:bCs/>
+        </w:rPr>
+        <w:t>CPU completed</w:t>
+      </w:r>
+      <w:r>
+        <w:rPr/>
+        <w:t xml:space="preserve"> – the CPU time taken to complete the processes</w:t>
+      </w:r>
+    </w:p>
+    <w:p>
+      <w:pPr>
+        <w:pStyle w:val="Normal"/>
+        <w:rPr/>
+      </w:pPr>
+      <w:r>
+        <w:rPr>
+          <w:b/>
+          <w:bCs/>
+        </w:rPr>
+        <w:t>CPU blocked</w:t>
+      </w:r>
+      <w:r>
+        <w:rPr/>
+        <w:t xml:space="preserve"> – Amount of time the process jumped to waiting before being terminated</w:t>
+      </w:r>
+    </w:p>
+    <w:p>
+      <w:pPr>
+        <w:pStyle w:val="Normal"/>
+        <w:rPr/>
+      </w:pPr>
+      <w:r>
+        <w:rPr/>
+      </w:r>
+    </w:p>
+    <w:p>
+      <w:pPr>
+        <w:pStyle w:val="Heading2"/>
+        <w:numPr>
+          <w:ilvl w:val="1"/>
+          <w:numId w:val="1"/>
+        </w:numPr>
+        <w:rPr>
+          <w:color w:val="5E8AC7"/>
+        </w:rPr>
+      </w:pPr>
+      <w:r>
+        <w:rPr>
+          <w:color w:val="5E8AC7"/>
+        </w:rPr>
+        <w:t>Reading Summary</w:t>
+      </w:r>
+    </w:p>
+    <w:p>
+      <w:pPr>
+        <w:pStyle w:val="TextBody"/>
+        <w:rPr/>
+      </w:pPr>
+      <w:r>
+        <w:rPr>
+          <w:b/>
+          <w:bCs/>
+        </w:rPr>
+        <w:t>Process</w:t>
+      </w:r>
+      <w:r>
+        <w:rPr/>
+        <w:t xml:space="preserve"> → The process number</w:t>
+        <w:br/>
+      </w:r>
+      <w:r>
+        <w:rPr>
+          <w:b/>
+          <w:bCs/>
+        </w:rPr>
+        <w:t>Registered</w:t>
+      </w:r>
+      <w:r>
+        <w:rPr/>
+        <w:t xml:space="preserve"> - &gt; process jumped from ready to running.</w:t>
+        <w:br/>
+      </w:r>
+      <w:r>
+        <w:rPr>
+          <w:b/>
+          <w:bCs/>
+        </w:rPr>
+        <w:t>I/O Blocked</w:t>
+      </w:r>
+      <w:r>
+        <w:rPr/>
+        <w:t xml:space="preserve"> → process jumped from running to waiting</w:t>
+        <w:br/>
+      </w:r>
+      <w:r>
+        <w:rPr>
+          <w:b/>
+          <w:bCs/>
+        </w:rPr>
+        <w:t>Completed</w:t>
+      </w:r>
+      <w:r>
+        <w:rPr/>
+        <w:t xml:space="preserve"> → process jumped from running to exit</w:t>
+        <w:br/>
+      </w:r>
+    </w:p>
+    <w:p>
+      <w:pPr>
+        <w:pStyle w:val="TextBody"/>
+        <w:rPr/>
+      </w:pPr>
+      <w:r>
+        <w:rPr/>
+        <w:t>(#1 #2 #3 #4)</w:t>
+        <w:br/>
+      </w:r>
+      <w:r>
+        <w:rPr>
+          <w:b/>
+          <w:bCs/>
+        </w:rPr>
+        <w:t>#1 Mean</w:t>
+      </w:r>
+      <w:r>
+        <w:rPr/>
+        <w:t xml:space="preserve"> – The amount of time taken for process to complete.</w:t>
+      </w:r>
+    </w:p>
+    <w:p>
+      <w:pPr>
+        <w:pStyle w:val="TextBody"/>
+        <w:rPr/>
+      </w:pPr>
+      <w:r>
+        <w:rPr>
+          <w:b/>
+          <w:bCs/>
+        </w:rPr>
+        <w:t>#2 I/O Blocking</w:t>
+      </w:r>
+      <w:r>
+        <w:rPr/>
+        <w:t xml:space="preserve"> - amount of time after a process goes to waiting and stays there.</w:t>
+      </w:r>
+    </w:p>
+    <w:p>
+      <w:pPr>
+        <w:pStyle w:val="TextBody"/>
+        <w:rPr/>
+      </w:pPr>
+      <w:r>
+        <w:rPr>
+          <w:b/>
+          <w:bCs/>
+        </w:rPr>
+        <w:t>#3 and #4 Current time</w:t>
+      </w:r>
+      <w:r>
+        <w:rPr/>
+        <w:t xml:space="preserve"> – Current time in running state.</w:t>
+      </w:r>
+    </w:p>
+    <w:p>
+      <w:pPr>
+        <w:pStyle w:val="TextBody"/>
         <w:rPr/>
       </w:pPr>
       <w:r>
@@ -616,13 +1250,7 @@
     <w:p>
       <w:pPr>
         <w:pStyle w:val="Normal"/>
-        <w:rPr>
-          <w:i w:val="false"/>
-          <w:i w:val="false"/>
-          <w:iCs w:val="false"/>
-          <w:sz w:val="24"/>
-          <w:szCs w:val="24"/>
-        </w:rPr>
+        <w:rPr/>
       </w:pPr>
       <w:r>
         <w:rPr>
@@ -639,7 +1267,11 @@
     </w:p>
     <w:p>
       <w:pPr>
-        <w:pStyle w:val="Normal"/>
+        <w:pStyle w:val="Heading2"/>
+        <w:numPr>
+          <w:ilvl w:val="1"/>
+          <w:numId w:val="1"/>
+        </w:numPr>
         <w:rPr/>
       </w:pPr>
       <w:r>
@@ -1056,33 +1688,17 @@
       </w:pPr>
       <w:r>
         <w:rPr/>
-        <w:t xml:space="preserve">This situation is </w:t>
-      </w:r>
-      <w:r>
-        <w:rPr/>
-        <w:t>extension</w:t>
-      </w:r>
-      <w:r>
-        <w:rPr/>
-        <w:t xml:space="preserve"> of the previous example. Execution time for all processes is equal to the runtime limit. This means that all processes should be executed in without exceeding the limit.</w:t>
-      </w:r>
-    </w:p>
-    <w:p>
-      <w:pPr>
-        <w:pStyle w:val="Normal"/>
-        <w:rPr/>
-      </w:pPr>
-      <w:r>
-        <w:rPr/>
-        <w:t xml:space="preserve">It is worth to note that running or expecting to be </w:t>
-      </w:r>
-      <w:r>
-        <w:rPr/>
-        <w:t>dispatched</w:t>
-      </w:r>
-      <w:r>
-        <w:rPr/>
-        <w:t xml:space="preserve"> (ready) processes will block spawning of new processes. This means that when Process 0 and Process 1 are created and after some time Process 0 is in ready state and Process 1 is executing, none of the the processes can be spawned.</w:t>
+        <w:t>This situation is extension of the previous example. Execution time for all processes is equal to the runtime limit. This means that all processes should be executed in without exceeding the limit.</w:t>
+      </w:r>
+    </w:p>
+    <w:p>
+      <w:pPr>
+        <w:pStyle w:val="Normal"/>
+        <w:rPr/>
+      </w:pPr>
+      <w:r>
+        <w:rPr/>
+        <w:t>It is worth to note that running or expecting to be dispatched (ready) processes will block spawning of new processes. This means that when Process 0 and Process 1 are created and after some time Process 0 is in ready state and Process 1 is executing, none of the the processes can be spawned.</w:t>
       </w:r>
     </w:p>
     <w:p>
@@ -3899,13 +4515,7 @@
     <w:p>
       <w:pPr>
         <w:pStyle w:val="Normal"/>
-        <w:rPr>
-          <w:i w:val="false"/>
-          <w:i w:val="false"/>
-          <w:iCs w:val="false"/>
-          <w:sz w:val="24"/>
-          <w:szCs w:val="24"/>
-        </w:rPr>
+        <w:rPr/>
       </w:pPr>
       <w:r>
         <w:rPr>
@@ -3924,9 +4534,462 @@
       <w:pgNumType w:fmt="decimal"/>
       <w:formProt w:val="false"/>
       <w:textDirection w:val="lrTb"/>
+      <w:docGrid w:type="default" w:linePitch="100" w:charSpace="0"/>
     </w:sectPr>
   </w:body>
 </w:document>
+</file>
+
+<file path=word/numbering.xml><?xml version="1.0" encoding="utf-8"?>
+<w:numbering xmlns:w="http://schemas.openxmlformats.org/wordprocessingml/2006/main" xmlns:o="urn:schemas-microsoft-com:office:office" xmlns:r="http://schemas.openxmlformats.org/officeDocument/2006/relationships" xmlns:v="urn:schemas-microsoft-com:vml">
+  <w:abstractNum w:abstractNumId="1">
+    <w:lvl w:ilvl="0">
+      <w:start w:val="1"/>
+      <w:numFmt w:val="none"/>
+      <w:suff w:val="nothing"/>
+      <w:lvlText w:val=""/>
+      <w:lvlJc w:val="left"/>
+      <w:pPr>
+        <w:ind w:left="0" w:hanging="0"/>
+      </w:pPr>
+    </w:lvl>
+    <w:lvl w:ilvl="1">
+      <w:start w:val="1"/>
+      <w:pStyle w:val="Heading2"/>
+      <w:numFmt w:val="none"/>
+      <w:suff w:val="nothing"/>
+      <w:lvlText w:val=""/>
+      <w:lvlJc w:val="left"/>
+      <w:pPr>
+        <w:ind w:left="0" w:hanging="0"/>
+      </w:pPr>
+    </w:lvl>
+    <w:lvl w:ilvl="2">
+      <w:start w:val="1"/>
+      <w:numFmt w:val="none"/>
+      <w:suff w:val="nothing"/>
+      <w:lvlText w:val=""/>
+      <w:lvlJc w:val="left"/>
+      <w:pPr>
+        <w:ind w:left="0" w:hanging="0"/>
+      </w:pPr>
+    </w:lvl>
+    <w:lvl w:ilvl="3">
+      <w:start w:val="1"/>
+      <w:numFmt w:val="none"/>
+      <w:suff w:val="nothing"/>
+      <w:lvlText w:val=""/>
+      <w:lvlJc w:val="left"/>
+      <w:pPr>
+        <w:ind w:left="0" w:hanging="0"/>
+      </w:pPr>
+    </w:lvl>
+    <w:lvl w:ilvl="4">
+      <w:start w:val="1"/>
+      <w:numFmt w:val="none"/>
+      <w:suff w:val="nothing"/>
+      <w:lvlText w:val=""/>
+      <w:lvlJc w:val="left"/>
+      <w:pPr>
+        <w:ind w:left="0" w:hanging="0"/>
+      </w:pPr>
+    </w:lvl>
+    <w:lvl w:ilvl="5">
+      <w:start w:val="1"/>
+      <w:numFmt w:val="none"/>
+      <w:suff w:val="nothing"/>
+      <w:lvlText w:val=""/>
+      <w:lvlJc w:val="left"/>
+      <w:pPr>
+        <w:ind w:left="0" w:hanging="0"/>
+      </w:pPr>
+    </w:lvl>
+    <w:lvl w:ilvl="6">
+      <w:start w:val="1"/>
+      <w:numFmt w:val="none"/>
+      <w:suff w:val="nothing"/>
+      <w:lvlText w:val=""/>
+      <w:lvlJc w:val="left"/>
+      <w:pPr>
+        <w:ind w:left="0" w:hanging="0"/>
+      </w:pPr>
+    </w:lvl>
+    <w:lvl w:ilvl="7">
+      <w:start w:val="1"/>
+      <w:numFmt w:val="none"/>
+      <w:suff w:val="nothing"/>
+      <w:lvlText w:val=""/>
+      <w:lvlJc w:val="left"/>
+      <w:pPr>
+        <w:ind w:left="0" w:hanging="0"/>
+      </w:pPr>
+    </w:lvl>
+    <w:lvl w:ilvl="8">
+      <w:start w:val="1"/>
+      <w:numFmt w:val="none"/>
+      <w:suff w:val="nothing"/>
+      <w:lvlText w:val=""/>
+      <w:lvlJc w:val="left"/>
+      <w:pPr>
+        <w:ind w:left="0" w:hanging="0"/>
+      </w:pPr>
+    </w:lvl>
+  </w:abstractNum>
+  <w:abstractNum w:abstractNumId="2">
+    <w:lvl w:ilvl="0">
+      <w:start w:val="1"/>
+      <w:numFmt w:val="bullet"/>
+      <w:lvlText w:val=""/>
+      <w:lvlJc w:val="left"/>
+      <w:pPr>
+        <w:tabs>
+          <w:tab w:val="num" w:pos="720"/>
+        </w:tabs>
+        <w:ind w:left="720" w:hanging="283"/>
+      </w:pPr>
+      <w:rPr>
+        <w:rFonts w:ascii="Symbol" w:hAnsi="Symbol" w:cs="Symbol" w:hint="default"/>
+        <w:rFonts w:cs="OpenSymbol"/>
+      </w:rPr>
+    </w:lvl>
+    <w:lvl w:ilvl="1">
+      <w:start w:val="1"/>
+      <w:numFmt w:val="decimal"/>
+      <w:lvlText w:val="%2."/>
+      <w:lvlJc w:val="left"/>
+      <w:pPr>
+        <w:tabs>
+          <w:tab w:val="num" w:pos="1080"/>
+        </w:tabs>
+        <w:ind w:left="1080" w:hanging="360"/>
+      </w:pPr>
+    </w:lvl>
+    <w:lvl w:ilvl="2">
+      <w:start w:val="1"/>
+      <w:numFmt w:val="decimal"/>
+      <w:lvlText w:val="%3."/>
+      <w:lvlJc w:val="left"/>
+      <w:pPr>
+        <w:tabs>
+          <w:tab w:val="num" w:pos="1440"/>
+        </w:tabs>
+        <w:ind w:left="1440" w:hanging="360"/>
+      </w:pPr>
+    </w:lvl>
+    <w:lvl w:ilvl="3">
+      <w:start w:val="1"/>
+      <w:numFmt w:val="decimal"/>
+      <w:lvlText w:val="%4."/>
+      <w:lvlJc w:val="left"/>
+      <w:pPr>
+        <w:tabs>
+          <w:tab w:val="num" w:pos="1800"/>
+        </w:tabs>
+        <w:ind w:left="1800" w:hanging="360"/>
+      </w:pPr>
+    </w:lvl>
+    <w:lvl w:ilvl="4">
+      <w:start w:val="1"/>
+      <w:numFmt w:val="decimal"/>
+      <w:lvlText w:val="%5."/>
+      <w:lvlJc w:val="left"/>
+      <w:pPr>
+        <w:tabs>
+          <w:tab w:val="num" w:pos="2160"/>
+        </w:tabs>
+        <w:ind w:left="2160" w:hanging="360"/>
+      </w:pPr>
+    </w:lvl>
+    <w:lvl w:ilvl="5">
+      <w:start w:val="1"/>
+      <w:numFmt w:val="decimal"/>
+      <w:lvlText w:val="%6."/>
+      <w:lvlJc w:val="left"/>
+      <w:pPr>
+        <w:tabs>
+          <w:tab w:val="num" w:pos="2520"/>
+        </w:tabs>
+        <w:ind w:left="2520" w:hanging="360"/>
+      </w:pPr>
+    </w:lvl>
+    <w:lvl w:ilvl="6">
+      <w:start w:val="1"/>
+      <w:numFmt w:val="decimal"/>
+      <w:lvlText w:val="%7."/>
+      <w:lvlJc w:val="left"/>
+      <w:pPr>
+        <w:tabs>
+          <w:tab w:val="num" w:pos="2880"/>
+        </w:tabs>
+        <w:ind w:left="2880" w:hanging="360"/>
+      </w:pPr>
+    </w:lvl>
+    <w:lvl w:ilvl="7">
+      <w:start w:val="1"/>
+      <w:numFmt w:val="decimal"/>
+      <w:lvlText w:val="%8."/>
+      <w:lvlJc w:val="left"/>
+      <w:pPr>
+        <w:tabs>
+          <w:tab w:val="num" w:pos="3240"/>
+        </w:tabs>
+        <w:ind w:left="3240" w:hanging="360"/>
+      </w:pPr>
+    </w:lvl>
+    <w:lvl w:ilvl="8">
+      <w:start w:val="1"/>
+      <w:numFmt w:val="decimal"/>
+      <w:lvlText w:val="%9."/>
+      <w:lvlJc w:val="left"/>
+      <w:pPr>
+        <w:tabs>
+          <w:tab w:val="num" w:pos="3600"/>
+        </w:tabs>
+        <w:ind w:left="3600" w:hanging="360"/>
+      </w:pPr>
+    </w:lvl>
+  </w:abstractNum>
+  <w:abstractNum w:abstractNumId="3">
+    <w:lvl w:ilvl="0">
+      <w:start w:val="1"/>
+      <w:numFmt w:val="bullet"/>
+      <w:lvlText w:val=""/>
+      <w:lvlJc w:val="left"/>
+      <w:pPr>
+        <w:tabs>
+          <w:tab w:val="num" w:pos="720"/>
+        </w:tabs>
+        <w:ind w:left="720" w:hanging="283"/>
+      </w:pPr>
+      <w:rPr>
+        <w:rFonts w:ascii="Symbol" w:hAnsi="Symbol" w:cs="Symbol" w:hint="default"/>
+        <w:rFonts w:cs="OpenSymbol"/>
+      </w:rPr>
+    </w:lvl>
+    <w:lvl w:ilvl="1">
+      <w:start w:val="1"/>
+      <w:numFmt w:val="decimal"/>
+      <w:lvlText w:val="%2."/>
+      <w:lvlJc w:val="left"/>
+      <w:pPr>
+        <w:tabs>
+          <w:tab w:val="num" w:pos="1080"/>
+        </w:tabs>
+        <w:ind w:left="1080" w:hanging="360"/>
+      </w:pPr>
+    </w:lvl>
+    <w:lvl w:ilvl="2">
+      <w:start w:val="1"/>
+      <w:numFmt w:val="decimal"/>
+      <w:lvlText w:val="%3."/>
+      <w:lvlJc w:val="left"/>
+      <w:pPr>
+        <w:tabs>
+          <w:tab w:val="num" w:pos="1440"/>
+        </w:tabs>
+        <w:ind w:left="1440" w:hanging="360"/>
+      </w:pPr>
+    </w:lvl>
+    <w:lvl w:ilvl="3">
+      <w:start w:val="1"/>
+      <w:numFmt w:val="decimal"/>
+      <w:lvlText w:val="%4."/>
+      <w:lvlJc w:val="left"/>
+      <w:pPr>
+        <w:tabs>
+          <w:tab w:val="num" w:pos="1800"/>
+        </w:tabs>
+        <w:ind w:left="1800" w:hanging="360"/>
+      </w:pPr>
+    </w:lvl>
+    <w:lvl w:ilvl="4">
+      <w:start w:val="1"/>
+      <w:numFmt w:val="decimal"/>
+      <w:lvlText w:val="%5."/>
+      <w:lvlJc w:val="left"/>
+      <w:pPr>
+        <w:tabs>
+          <w:tab w:val="num" w:pos="2160"/>
+        </w:tabs>
+        <w:ind w:left="2160" w:hanging="360"/>
+      </w:pPr>
+    </w:lvl>
+    <w:lvl w:ilvl="5">
+      <w:start w:val="1"/>
+      <w:numFmt w:val="decimal"/>
+      <w:lvlText w:val="%6."/>
+      <w:lvlJc w:val="left"/>
+      <w:pPr>
+        <w:tabs>
+          <w:tab w:val="num" w:pos="2520"/>
+        </w:tabs>
+        <w:ind w:left="2520" w:hanging="360"/>
+      </w:pPr>
+    </w:lvl>
+    <w:lvl w:ilvl="6">
+      <w:start w:val="1"/>
+      <w:numFmt w:val="decimal"/>
+      <w:lvlText w:val="%7."/>
+      <w:lvlJc w:val="left"/>
+      <w:pPr>
+        <w:tabs>
+          <w:tab w:val="num" w:pos="2880"/>
+        </w:tabs>
+        <w:ind w:left="2880" w:hanging="360"/>
+      </w:pPr>
+    </w:lvl>
+    <w:lvl w:ilvl="7">
+      <w:start w:val="1"/>
+      <w:numFmt w:val="decimal"/>
+      <w:lvlText w:val="%8."/>
+      <w:lvlJc w:val="left"/>
+      <w:pPr>
+        <w:tabs>
+          <w:tab w:val="num" w:pos="3240"/>
+        </w:tabs>
+        <w:ind w:left="3240" w:hanging="360"/>
+      </w:pPr>
+    </w:lvl>
+    <w:lvl w:ilvl="8">
+      <w:start w:val="1"/>
+      <w:numFmt w:val="decimal"/>
+      <w:lvlText w:val="%9."/>
+      <w:lvlJc w:val="left"/>
+      <w:pPr>
+        <w:tabs>
+          <w:tab w:val="num" w:pos="3600"/>
+        </w:tabs>
+        <w:ind w:left="3600" w:hanging="360"/>
+      </w:pPr>
+    </w:lvl>
+  </w:abstractNum>
+  <w:abstractNum w:abstractNumId="4">
+    <w:lvl w:ilvl="0">
+      <w:start w:val="1"/>
+      <w:numFmt w:val="bullet"/>
+      <w:lvlText w:val=""/>
+      <w:lvlJc w:val="left"/>
+      <w:pPr>
+        <w:tabs>
+          <w:tab w:val="num" w:pos="720"/>
+        </w:tabs>
+        <w:ind w:left="720" w:hanging="283"/>
+      </w:pPr>
+      <w:rPr>
+        <w:rFonts w:ascii="Symbol" w:hAnsi="Symbol" w:cs="Symbol" w:hint="default"/>
+        <w:rFonts w:cs="OpenSymbol"/>
+      </w:rPr>
+    </w:lvl>
+    <w:lvl w:ilvl="1">
+      <w:start w:val="1"/>
+      <w:numFmt w:val="decimal"/>
+      <w:lvlText w:val="%2."/>
+      <w:lvlJc w:val="left"/>
+      <w:pPr>
+        <w:tabs>
+          <w:tab w:val="num" w:pos="1080"/>
+        </w:tabs>
+        <w:ind w:left="1080" w:hanging="360"/>
+      </w:pPr>
+    </w:lvl>
+    <w:lvl w:ilvl="2">
+      <w:start w:val="1"/>
+      <w:numFmt w:val="decimal"/>
+      <w:lvlText w:val="%3."/>
+      <w:lvlJc w:val="left"/>
+      <w:pPr>
+        <w:tabs>
+          <w:tab w:val="num" w:pos="1440"/>
+        </w:tabs>
+        <w:ind w:left="1440" w:hanging="360"/>
+      </w:pPr>
+    </w:lvl>
+    <w:lvl w:ilvl="3">
+      <w:start w:val="1"/>
+      <w:numFmt w:val="decimal"/>
+      <w:lvlText w:val="%4."/>
+      <w:lvlJc w:val="left"/>
+      <w:pPr>
+        <w:tabs>
+          <w:tab w:val="num" w:pos="1800"/>
+        </w:tabs>
+        <w:ind w:left="1800" w:hanging="360"/>
+      </w:pPr>
+    </w:lvl>
+    <w:lvl w:ilvl="4">
+      <w:start w:val="1"/>
+      <w:numFmt w:val="decimal"/>
+      <w:lvlText w:val="%5."/>
+      <w:lvlJc w:val="left"/>
+      <w:pPr>
+        <w:tabs>
+          <w:tab w:val="num" w:pos="2160"/>
+        </w:tabs>
+        <w:ind w:left="2160" w:hanging="360"/>
+      </w:pPr>
+    </w:lvl>
+    <w:lvl w:ilvl="5">
+      <w:start w:val="1"/>
+      <w:numFmt w:val="decimal"/>
+      <w:lvlText w:val="%6."/>
+      <w:lvlJc w:val="left"/>
+      <w:pPr>
+        <w:tabs>
+          <w:tab w:val="num" w:pos="2520"/>
+        </w:tabs>
+        <w:ind w:left="2520" w:hanging="360"/>
+      </w:pPr>
+    </w:lvl>
+    <w:lvl w:ilvl="6">
+      <w:start w:val="1"/>
+      <w:numFmt w:val="decimal"/>
+      <w:lvlText w:val="%7."/>
+      <w:lvlJc w:val="left"/>
+      <w:pPr>
+        <w:tabs>
+          <w:tab w:val="num" w:pos="2880"/>
+        </w:tabs>
+        <w:ind w:left="2880" w:hanging="360"/>
+      </w:pPr>
+    </w:lvl>
+    <w:lvl w:ilvl="7">
+      <w:start w:val="1"/>
+      <w:numFmt w:val="decimal"/>
+      <w:lvlText w:val="%8."/>
+      <w:lvlJc w:val="left"/>
+      <w:pPr>
+        <w:tabs>
+          <w:tab w:val="num" w:pos="3240"/>
+        </w:tabs>
+        <w:ind w:left="3240" w:hanging="360"/>
+      </w:pPr>
+    </w:lvl>
+    <w:lvl w:ilvl="8">
+      <w:start w:val="1"/>
+      <w:numFmt w:val="decimal"/>
+      <w:lvlText w:val="%9."/>
+      <w:lvlJc w:val="left"/>
+      <w:pPr>
+        <w:tabs>
+          <w:tab w:val="num" w:pos="3600"/>
+        </w:tabs>
+        <w:ind w:left="3600" w:hanging="360"/>
+      </w:pPr>
+    </w:lvl>
+  </w:abstractNum>
+  <w:num w:numId="1">
+    <w:abstractNumId w:val="1"/>
+  </w:num>
+  <w:num w:numId="2">
+    <w:abstractNumId w:val="2"/>
+  </w:num>
+  <w:num w:numId="3">
+    <w:abstractNumId w:val="3"/>
+  </w:num>
+  <w:num w:numId="4">
+    <w:abstractNumId w:val="4"/>
+  </w:num>
+</w:numbering>
 </file>
 
 <file path=word/styles.xml><?xml version="1.0" encoding="utf-8"?>
@@ -3936,15 +4999,12 @@
       <w:rPr>
         <w:rFonts w:ascii="Liberation Serif" w:hAnsi="Liberation Serif" w:eastAsia="Noto Sans CJK SC" w:cs="Lohit Devanagari"/>
         <w:kern w:val="2"/>
-        <w:sz w:val="24"/>
         <w:szCs w:val="24"/>
         <w:lang w:val="en-US" w:eastAsia="zh-CN" w:bidi="hi-IN"/>
       </w:rPr>
     </w:rPrDefault>
     <w:pPrDefault>
-      <w:pPr>
-        <w:widowControl/>
-      </w:pPr>
+      <w:pPr/>
     </w:pPrDefault>
   </w:docDefaults>
   <w:style w:type="paragraph" w:styleId="Normal">
@@ -3952,6 +5012,8 @@
     <w:qFormat/>
     <w:pPr>
       <w:widowControl/>
+      <w:bidi w:val="0"/>
+      <w:jc w:val="left"/>
     </w:pPr>
     <w:rPr>
       <w:rFonts w:ascii="Liberation Serif" w:hAnsi="Liberation Serif" w:eastAsia="Noto Sans CJK SC" w:cs="Lohit Devanagari"/>
@@ -3960,6 +5022,41 @@
       <w:sz w:val="24"/>
       <w:szCs w:val="24"/>
       <w:lang w:val="en-US" w:eastAsia="zh-CN" w:bidi="hi-IN"/>
+    </w:rPr>
+  </w:style>
+  <w:style w:type="paragraph" w:styleId="Heading2">
+    <w:name w:val="Heading 2"/>
+    <w:basedOn w:val="Heading"/>
+    <w:next w:val="TextBody"/>
+    <w:qFormat/>
+    <w:pPr>
+      <w:numPr>
+        <w:ilvl w:val="1"/>
+        <w:numId w:val="1"/>
+      </w:numPr>
+      <w:spacing w:before="200" w:after="120"/>
+      <w:outlineLvl w:val="1"/>
+    </w:pPr>
+    <w:rPr>
+      <w:b/>
+      <w:bCs/>
+      <w:sz w:val="32"/>
+      <w:szCs w:val="32"/>
+    </w:rPr>
+  </w:style>
+  <w:style w:type="character" w:styleId="Bullets">
+    <w:name w:val="Bullets"/>
+    <w:qFormat/>
+    <w:rPr>
+      <w:rFonts w:ascii="OpenSymbol" w:hAnsi="OpenSymbol" w:eastAsia="OpenSymbol" w:cs="OpenSymbol"/>
+    </w:rPr>
+  </w:style>
+  <w:style w:type="character" w:styleId="InternetLink">
+    <w:name w:val="Internet Link"/>
+    <w:rPr>
+      <w:color w:val="000080"/>
+      <w:u w:val="single"/>
+      <w:lang w:val="zxx" w:eastAsia="zxx" w:bidi="zxx"/>
     </w:rPr>
   </w:style>
   <w:style w:type="paragraph" w:styleId="Heading">

--- a/Lab 3/EOPSY_Lab_3.docx
+++ b/Lab 3/EOPSY_Lab_3.docx
@@ -709,12 +709,10 @@
           <w:t>https://www.tutorialspoint.com/operating_system/os_process_scheduling_algorithms.htm</w:t>
         </w:r>
       </w:hyperlink>
-      <w:hyperlink r:id="rId4">
-        <w:r>
-          <w:rPr/>
-          <w:t xml:space="preserve"> </w:t>
-        </w:r>
-      </w:hyperlink>
+      <w:r>
+        <w:rPr/>
+        <w:t xml:space="preserve"> </w:t>
+      </w:r>
     </w:p>
     <w:p>
       <w:pPr>
@@ -773,7 +771,7 @@
         <w:rPr/>
         <w:t xml:space="preserve">Reference: </w:t>
       </w:r>
-      <w:hyperlink r:id="rId5">
+      <w:hyperlink r:id="rId4">
         <w:r>
           <w:rPr>
             <w:rStyle w:val="InternetLink"/>

--- a/Lab 3/EOPSY_Lab_3.docx
+++ b/Lab 3/EOPSY_Lab_3.docx
@@ -1081,11 +1081,11 @@
           <w:b/>
           <w:bCs/>
         </w:rPr>
-        <w:t>#3 and #4 Current time</w:t>
-      </w:r>
-      <w:r>
-        <w:rPr/>
-        <w:t xml:space="preserve"> – Current time in running state.</w:t>
+        <w:t>#3 and #4 Accumulated time</w:t>
+      </w:r>
+      <w:r>
+        <w:rPr/>
+        <w:t xml:space="preserve"> – Accumulated time in running state.</w:t>
       </w:r>
     </w:p>
     <w:p>
